--- a/lab-doc/src/main/resources/tml/设计任务书模板(软件).docx
+++ b/lab-doc/src/main/resources/tml/设计任务书模板(软件).docx
@@ -852,24 +852,38 @@
             <w:r>
               <w:rPr>
                 <w:rFonts w:ascii="宋体" w:eastAsia="宋体" w:hAnsi="宋体" w:hint="eastAsia"/>
-                <w:sz w:val="18"/>
-                <w:szCs w:val="18"/>
-              </w:rPr>
-              <w:t>&lt;</w:t>
-            </w:r>
-            <w:r>
-              <w:rPr>
-                <w:rFonts w:ascii="宋体" w:eastAsia="宋体" w:hAnsi="宋体" w:hint="eastAsia"/>
-              </w:rPr>
-              <w:t>**设计签字日期**</w:t>
-            </w:r>
-            <w:r>
-              <w:rPr>
-                <w:rFonts w:ascii="宋体" w:eastAsia="宋体" w:hAnsi="宋体" w:hint="eastAsia"/>
-                <w:sz w:val="18"/>
-                <w:szCs w:val="18"/>
-              </w:rPr>
-              <w:t>&gt;</w:t>
+              </w:rPr>
+              <w:t>{</w:t>
+            </w:r>
+            <w:r>
+              <w:rPr>
+                <w:rFonts w:ascii="宋体" w:eastAsia="宋体" w:hAnsi="宋体"/>
+              </w:rPr>
+              <w:t>{</w:t>
+            </w:r>
+            <w:r>
+              <w:rPr>
+                <w:rFonts w:ascii="宋体" w:eastAsia="宋体" w:hAnsi="宋体" w:hint="eastAsia"/>
+              </w:rPr>
+              <w:t>dataTime</w:t>
+            </w:r>
+            <w:r>
+              <w:rPr>
+                <w:rFonts w:ascii="宋体" w:eastAsia="宋体" w:hAnsi="宋体"/>
+              </w:rPr>
+              <w:t>1</w:t>
+            </w:r>
+            <w:r>
+              <w:rPr>
+                <w:rFonts w:ascii="宋体" w:eastAsia="宋体" w:hAnsi="宋体" w:hint="eastAsia"/>
+              </w:rPr>
+              <w:t>}</w:t>
+            </w:r>
+            <w:r>
+              <w:rPr>
+                <w:rFonts w:ascii="宋体" w:eastAsia="宋体" w:hAnsi="宋体"/>
+              </w:rPr>
+              <w:t>}</w:t>
             </w:r>
           </w:p>
         </w:tc>
@@ -1041,24 +1055,38 @@
             <w:r>
               <w:rPr>
                 <w:rFonts w:ascii="宋体" w:eastAsia="宋体" w:hAnsi="宋体" w:hint="eastAsia"/>
-                <w:sz w:val="18"/>
-                <w:szCs w:val="18"/>
-              </w:rPr>
-              <w:t>&lt;</w:t>
-            </w:r>
-            <w:r>
-              <w:rPr>
-                <w:rFonts w:ascii="宋体" w:eastAsia="宋体" w:hAnsi="宋体" w:hint="eastAsia"/>
-              </w:rPr>
-              <w:t>**校对签字日期**</w:t>
-            </w:r>
-            <w:r>
-              <w:rPr>
-                <w:rFonts w:ascii="宋体" w:eastAsia="宋体" w:hAnsi="宋体" w:hint="eastAsia"/>
-                <w:sz w:val="18"/>
-                <w:szCs w:val="18"/>
-              </w:rPr>
-              <w:t>&gt;</w:t>
+              </w:rPr>
+              <w:t>{</w:t>
+            </w:r>
+            <w:r>
+              <w:rPr>
+                <w:rFonts w:ascii="宋体" w:eastAsia="宋体" w:hAnsi="宋体"/>
+              </w:rPr>
+              <w:t>{</w:t>
+            </w:r>
+            <w:r>
+              <w:rPr>
+                <w:rFonts w:ascii="宋体" w:eastAsia="宋体" w:hAnsi="宋体" w:hint="eastAsia"/>
+              </w:rPr>
+              <w:t>dataTime</w:t>
+            </w:r>
+            <w:r>
+              <w:rPr>
+                <w:rFonts w:ascii="宋体" w:eastAsia="宋体" w:hAnsi="宋体"/>
+              </w:rPr>
+              <w:t>2</w:t>
+            </w:r>
+            <w:r>
+              <w:rPr>
+                <w:rFonts w:ascii="宋体" w:eastAsia="宋体" w:hAnsi="宋体" w:hint="eastAsia"/>
+              </w:rPr>
+              <w:t>}</w:t>
+            </w:r>
+            <w:r>
+              <w:rPr>
+                <w:rFonts w:ascii="宋体" w:eastAsia="宋体" w:hAnsi="宋体"/>
+              </w:rPr>
+              <w:t>}</w:t>
             </w:r>
           </w:p>
         </w:tc>
@@ -1230,24 +1258,38 @@
             <w:r>
               <w:rPr>
                 <w:rFonts w:ascii="宋体" w:eastAsia="宋体" w:hAnsi="宋体" w:hint="eastAsia"/>
-                <w:sz w:val="18"/>
-                <w:szCs w:val="18"/>
-              </w:rPr>
-              <w:t>&lt;</w:t>
-            </w:r>
-            <w:r>
-              <w:rPr>
-                <w:rFonts w:ascii="宋体" w:eastAsia="宋体" w:hAnsi="宋体" w:hint="eastAsia"/>
-              </w:rPr>
-              <w:t>**标准化签字日期**</w:t>
-            </w:r>
-            <w:r>
-              <w:rPr>
-                <w:rFonts w:ascii="宋体" w:eastAsia="宋体" w:hAnsi="宋体" w:hint="eastAsia"/>
-                <w:sz w:val="18"/>
-                <w:szCs w:val="18"/>
-              </w:rPr>
-              <w:t>&gt;</w:t>
+              </w:rPr>
+              <w:t>{</w:t>
+            </w:r>
+            <w:r>
+              <w:rPr>
+                <w:rFonts w:ascii="宋体" w:eastAsia="宋体" w:hAnsi="宋体"/>
+              </w:rPr>
+              <w:t>{</w:t>
+            </w:r>
+            <w:r>
+              <w:rPr>
+                <w:rFonts w:ascii="宋体" w:eastAsia="宋体" w:hAnsi="宋体" w:hint="eastAsia"/>
+              </w:rPr>
+              <w:t>dataTime</w:t>
+            </w:r>
+            <w:r>
+              <w:rPr>
+                <w:rFonts w:ascii="宋体" w:eastAsia="宋体" w:hAnsi="宋体"/>
+              </w:rPr>
+              <w:t>3</w:t>
+            </w:r>
+            <w:r>
+              <w:rPr>
+                <w:rFonts w:ascii="宋体" w:eastAsia="宋体" w:hAnsi="宋体" w:hint="eastAsia"/>
+              </w:rPr>
+              <w:t>}</w:t>
+            </w:r>
+            <w:r>
+              <w:rPr>
+                <w:rFonts w:ascii="宋体" w:eastAsia="宋体" w:hAnsi="宋体"/>
+              </w:rPr>
+              <w:t>}</w:t>
             </w:r>
           </w:p>
         </w:tc>
@@ -1397,8 +1439,6 @@
               </w:rPr>
               <w:t>sign</w:t>
             </w:r>
-            <w:bookmarkStart w:id="3" w:name="_GoBack"/>
-            <w:bookmarkEnd w:id="3"/>
             <w:r>
               <w:rPr>
                 <w:rFonts w:ascii="宋体" w:eastAsia="宋体" w:hAnsi="宋体" w:hint="eastAsia"/>
@@ -1428,24 +1468,38 @@
             <w:r>
               <w:rPr>
                 <w:rFonts w:ascii="宋体" w:eastAsia="宋体" w:hAnsi="宋体" w:hint="eastAsia"/>
-                <w:sz w:val="18"/>
-                <w:szCs w:val="18"/>
-              </w:rPr>
-              <w:t>&lt;</w:t>
-            </w:r>
-            <w:r>
-              <w:rPr>
-                <w:rFonts w:ascii="宋体" w:eastAsia="宋体" w:hAnsi="宋体" w:hint="eastAsia"/>
-              </w:rPr>
-              <w:t>**审定签字日期**</w:t>
-            </w:r>
-            <w:r>
-              <w:rPr>
-                <w:rFonts w:ascii="宋体" w:eastAsia="宋体" w:hAnsi="宋体" w:hint="eastAsia"/>
-                <w:sz w:val="18"/>
-                <w:szCs w:val="18"/>
-              </w:rPr>
-              <w:t>&gt;</w:t>
+              </w:rPr>
+              <w:t>{</w:t>
+            </w:r>
+            <w:r>
+              <w:rPr>
+                <w:rFonts w:ascii="宋体" w:eastAsia="宋体" w:hAnsi="宋体"/>
+              </w:rPr>
+              <w:t>{</w:t>
+            </w:r>
+            <w:r>
+              <w:rPr>
+                <w:rFonts w:ascii="宋体" w:eastAsia="宋体" w:hAnsi="宋体" w:hint="eastAsia"/>
+              </w:rPr>
+              <w:t>dataTime</w:t>
+            </w:r>
+            <w:r>
+              <w:rPr>
+                <w:rFonts w:ascii="宋体" w:eastAsia="宋体" w:hAnsi="宋体"/>
+              </w:rPr>
+              <w:t>4</w:t>
+            </w:r>
+            <w:r>
+              <w:rPr>
+                <w:rFonts w:ascii="宋体" w:eastAsia="宋体" w:hAnsi="宋体" w:hint="eastAsia"/>
+              </w:rPr>
+              <w:t>}</w:t>
+            </w:r>
+            <w:r>
+              <w:rPr>
+                <w:rFonts w:ascii="宋体" w:eastAsia="宋体" w:hAnsi="宋体"/>
+              </w:rPr>
+              <w:t>}</w:t>
             </w:r>
           </w:p>
         </w:tc>
@@ -1590,9 +1644,15 @@
             </w:r>
             <w:r>
               <w:rPr>
-                <w:rFonts w:ascii="宋体" w:eastAsia="宋体" w:hAnsi="宋体" w:hint="eastAsia"/>
-              </w:rPr>
-              <w:t>4}</w:t>
+                <w:rFonts w:ascii="宋体" w:eastAsia="宋体" w:hAnsi="宋体"/>
+              </w:rPr>
+              <w:t>5</w:t>
+            </w:r>
+            <w:r>
+              <w:rPr>
+                <w:rFonts w:ascii="宋体" w:eastAsia="宋体" w:hAnsi="宋体" w:hint="eastAsia"/>
+              </w:rPr>
+              <w:t>}</w:t>
             </w:r>
             <w:r>
               <w:rPr>
@@ -1617,24 +1677,40 @@
             <w:r>
               <w:rPr>
                 <w:rFonts w:ascii="宋体" w:eastAsia="宋体" w:hAnsi="宋体" w:hint="eastAsia"/>
-                <w:sz w:val="18"/>
-                <w:szCs w:val="18"/>
-              </w:rPr>
-              <w:t>&lt;</w:t>
-            </w:r>
-            <w:r>
-              <w:rPr>
-                <w:rFonts w:ascii="宋体" w:eastAsia="宋体" w:hAnsi="宋体" w:hint="eastAsia"/>
-              </w:rPr>
-              <w:t>**批准签字日期**</w:t>
-            </w:r>
-            <w:r>
-              <w:rPr>
-                <w:rFonts w:ascii="宋体" w:eastAsia="宋体" w:hAnsi="宋体" w:hint="eastAsia"/>
-                <w:sz w:val="18"/>
-                <w:szCs w:val="18"/>
-              </w:rPr>
-              <w:t>&gt;</w:t>
+              </w:rPr>
+              <w:t>{</w:t>
+            </w:r>
+            <w:r>
+              <w:rPr>
+                <w:rFonts w:ascii="宋体" w:eastAsia="宋体" w:hAnsi="宋体"/>
+              </w:rPr>
+              <w:t>{</w:t>
+            </w:r>
+            <w:r>
+              <w:rPr>
+                <w:rFonts w:ascii="宋体" w:eastAsia="宋体" w:hAnsi="宋体" w:hint="eastAsia"/>
+              </w:rPr>
+              <w:t>dataTime</w:t>
+            </w:r>
+            <w:r>
+              <w:rPr>
+                <w:rFonts w:ascii="宋体" w:eastAsia="宋体" w:hAnsi="宋体"/>
+              </w:rPr>
+              <w:t>5</w:t>
+            </w:r>
+            <w:bookmarkStart w:id="3" w:name="_GoBack"/>
+            <w:bookmarkEnd w:id="3"/>
+            <w:r>
+              <w:rPr>
+                <w:rFonts w:ascii="宋体" w:eastAsia="宋体" w:hAnsi="宋体" w:hint="eastAsia"/>
+              </w:rPr>
+              <w:t>}</w:t>
+            </w:r>
+            <w:r>
+              <w:rPr>
+                <w:rFonts w:ascii="宋体" w:eastAsia="宋体" w:hAnsi="宋体"/>
+              </w:rPr>
+              <w:t>}</w:t>
             </w:r>
           </w:p>
         </w:tc>
@@ -2169,21 +2245,11 @@
             </w:rPr>
             <w:t xml:space="preserve">共 </w:t>
           </w:r>
-          <w:r>
-            <w:fldChar w:fldCharType="begin"/>
-          </w:r>
-          <w:r>
-            <w:instrText xml:space="preserve"> NUMPAGES </w:instrText>
-          </w:r>
-          <w:r>
-            <w:fldChar w:fldCharType="separate"/>
-          </w:r>
-          <w:r>
-            <w:t>5</w:t>
-          </w:r>
-          <w:r>
-            <w:fldChar w:fldCharType="end"/>
-          </w:r>
+          <w:fldSimple w:instr=" NUMPAGES ">
+            <w:r>
+              <w:t>5</w:t>
+            </w:r>
+          </w:fldSimple>
           <w:r>
             <w:rPr>
               <w:rFonts w:hint="eastAsia"/>
